--- a/xv6/实验/mmap.docx
+++ b/xv6/实验/mmap.docx
@@ -10,10 +10,2489 @@
         <w:rPr>
           <w:rFonts w:hint="eastAsia"/>
         </w:rPr>
-        <w:t>前言</w:t>
-      </w:r>
-    </w:p>
-    <w:p/>
+        <w:t>实验要求</w:t>
+      </w:r>
+    </w:p>
+    <w:p>
+      <w:r>
+        <w:tab/>
+      </w:r>
+      <w:r>
+        <w:rPr>
+          <w:rFonts w:hint="eastAsia"/>
+        </w:rPr>
+        <w:t>mmap</w:t>
+      </w:r>
+      <w:r>
+        <w:rPr>
+          <w:rFonts w:hint="eastAsia"/>
+        </w:rPr>
+        <w:t>和</w:t>
+      </w:r>
+      <w:r>
+        <w:rPr>
+          <w:rFonts w:hint="eastAsia"/>
+        </w:rPr>
+        <w:t>m</w:t>
+      </w:r>
+      <w:r>
+        <w:t xml:space="preserve">unmap </w:t>
+      </w:r>
+      <w:r>
+        <w:rPr>
+          <w:rFonts w:hint="eastAsia"/>
+        </w:rPr>
+        <w:t>system</w:t>
+      </w:r>
+      <w:r>
+        <w:t xml:space="preserve"> call</w:t>
+      </w:r>
+      <w:r>
+        <w:rPr>
+          <w:rFonts w:hint="eastAsia"/>
+        </w:rPr>
+        <w:t>允许</w:t>
+      </w:r>
+      <w:r>
+        <w:rPr>
+          <w:rFonts w:hint="eastAsia"/>
+        </w:rPr>
+        <w:t>U</w:t>
+      </w:r>
+      <w:r>
+        <w:t>NIX</w:t>
+      </w:r>
+      <w:r>
+        <w:rPr>
+          <w:rFonts w:hint="eastAsia"/>
+        </w:rPr>
+        <w:t>程序详细使用它们的地址空间。</w:t>
+      </w:r>
+      <w:r>
+        <w:rPr>
+          <w:rFonts w:hint="eastAsia"/>
+        </w:rPr>
+        <w:t>它们可以被用来</w:t>
+      </w:r>
+      <w:r>
+        <w:rPr>
+          <w:rFonts w:hint="eastAsia"/>
+        </w:rPr>
+        <w:t>在</w:t>
+      </w:r>
+      <w:r>
+        <w:rPr>
+          <w:rFonts w:hint="eastAsia"/>
+        </w:rPr>
+        <w:t>进程间</w:t>
+      </w:r>
+      <w:r>
+        <w:rPr>
+          <w:rFonts w:hint="eastAsia"/>
+        </w:rPr>
+        <w:t>共享</w:t>
+      </w:r>
+      <w:r>
+        <w:rPr>
+          <w:rFonts w:hint="eastAsia"/>
+        </w:rPr>
+        <w:t>内存</w:t>
+      </w:r>
+      <w:r>
+        <w:rPr>
+          <w:rFonts w:hint="eastAsia"/>
+        </w:rPr>
+        <w:t>，映射文件到进程地址空间，</w:t>
+      </w:r>
+      <w:r>
+        <w:rPr>
+          <w:rFonts w:hint="eastAsia"/>
+        </w:rPr>
+        <w:t>作为用户级</w:t>
+      </w:r>
+      <w:r>
+        <w:rPr>
+          <w:rFonts w:hint="eastAsia"/>
+        </w:rPr>
+        <w:t>page</w:t>
+      </w:r>
+      <w:r>
+        <w:t xml:space="preserve"> fault</w:t>
+      </w:r>
+      <w:r>
+        <w:rPr>
+          <w:rFonts w:hint="eastAsia"/>
+        </w:rPr>
+        <w:t>方案的一部分，例如课堂上讨论的</w:t>
+      </w:r>
+      <w:r>
+        <w:rPr>
+          <w:rFonts w:hint="eastAsia"/>
+        </w:rPr>
+        <w:t>G</w:t>
+      </w:r>
+      <w:r>
+        <w:t>C</w:t>
+      </w:r>
+      <w:r>
+        <w:rPr>
+          <w:rFonts w:hint="eastAsia"/>
+        </w:rPr>
+        <w:t>算法。在本实验中，你将添加</w:t>
+      </w:r>
+      <w:r>
+        <w:rPr>
+          <w:rFonts w:hint="eastAsia"/>
+        </w:rPr>
+        <w:t>mmap</w:t>
+      </w:r>
+      <w:r>
+        <w:rPr>
+          <w:rFonts w:hint="eastAsia"/>
+        </w:rPr>
+        <w:t>和</w:t>
+      </w:r>
+      <w:r>
+        <w:rPr>
+          <w:rFonts w:hint="eastAsia"/>
+        </w:rPr>
+        <w:t>munmap</w:t>
+      </w:r>
+      <w:r>
+        <w:rPr>
+          <w:rFonts w:hint="eastAsia"/>
+        </w:rPr>
+        <w:t>到</w:t>
+      </w:r>
+      <w:r>
+        <w:rPr>
+          <w:rFonts w:hint="eastAsia"/>
+        </w:rPr>
+        <w:t>xv</w:t>
+      </w:r>
+      <w:r>
+        <w:t>6</w:t>
+      </w:r>
+      <w:r>
+        <w:rPr>
+          <w:rFonts w:hint="eastAsia"/>
+        </w:rPr>
+        <w:t>，聚焦于内存映射文件。</w:t>
+      </w:r>
+    </w:p>
+    <w:p>
+      <w:r>
+        <w:tab/>
+      </w:r>
+      <w:r>
+        <w:rPr>
+          <w:rFonts w:hint="eastAsia"/>
+        </w:rPr>
+        <w:t>获取本实验</w:t>
+      </w:r>
+      <w:r>
+        <w:rPr>
+          <w:rFonts w:hint="eastAsia"/>
+        </w:rPr>
+        <w:t>xv</w:t>
+      </w:r>
+      <w:r>
+        <w:t>6</w:t>
+      </w:r>
+      <w:r>
+        <w:rPr>
+          <w:rFonts w:hint="eastAsia"/>
+        </w:rPr>
+        <w:t>源码，并检出</w:t>
+      </w:r>
+      <w:r>
+        <w:rPr>
+          <w:rFonts w:hint="eastAsia"/>
+        </w:rPr>
+        <w:t>mmap</w:t>
+      </w:r>
+      <w:r>
+        <w:rPr>
+          <w:rFonts w:hint="eastAsia"/>
+        </w:rPr>
+        <w:t>分支：</w:t>
+      </w:r>
+    </w:p>
+    <w:p>
+      <w:r>
+        <w:tab/>
+      </w:r>
+      <w:r>
+        <w:rPr>
+          <w:rFonts w:hint="eastAsia"/>
+        </w:rPr>
+        <w:t>git</w:t>
+      </w:r>
+      <w:r>
+        <w:t xml:space="preserve"> fetch</w:t>
+      </w:r>
+      <w:r>
+        <w:rPr>
+          <w:rFonts w:hint="eastAsia"/>
+        </w:rPr>
+        <w:t>、</w:t>
+      </w:r>
+      <w:r>
+        <w:rPr>
+          <w:rFonts w:hint="eastAsia"/>
+        </w:rPr>
+        <w:t>git</w:t>
+      </w:r>
+      <w:r>
+        <w:t xml:space="preserve"> checkout mmap</w:t>
+      </w:r>
+      <w:r>
+        <w:rPr>
+          <w:rFonts w:hint="eastAsia"/>
+        </w:rPr>
+        <w:t>、</w:t>
+      </w:r>
+      <w:r>
+        <w:rPr>
+          <w:rFonts w:hint="eastAsia"/>
+        </w:rPr>
+        <w:t>make</w:t>
+      </w:r>
+      <w:r>
+        <w:t xml:space="preserve"> clean</w:t>
+      </w:r>
+    </w:p>
+    <w:p>
+      <w:r>
+        <w:tab/>
+      </w:r>
+      <w:r>
+        <w:rPr>
+          <w:rFonts w:hint="eastAsia"/>
+        </w:rPr>
+        <w:t>操作手册页（执行</w:t>
+      </w:r>
+      <w:r>
+        <w:rPr>
+          <w:rFonts w:hint="eastAsia"/>
+        </w:rPr>
+        <w:t>man</w:t>
+      </w:r>
+      <w:r>
+        <w:t xml:space="preserve"> 2 mmap</w:t>
+      </w:r>
+      <w:r>
+        <w:rPr>
+          <w:rFonts w:hint="eastAsia"/>
+        </w:rPr>
+        <w:t>）展示</w:t>
+      </w:r>
+      <w:r>
+        <w:rPr>
+          <w:rFonts w:hint="eastAsia"/>
+        </w:rPr>
+        <w:t>mmap</w:t>
+      </w:r>
+      <w:r>
+        <w:rPr>
+          <w:rFonts w:hint="eastAsia"/>
+        </w:rPr>
+        <w:t>的声明：</w:t>
+      </w:r>
+    </w:p>
+    <w:p>
+      <w:r>
+        <w:tab/>
+      </w:r>
+      <w:r>
+        <w:rPr>
+          <w:rFonts w:hint="eastAsia"/>
+        </w:rPr>
+        <w:t>void</w:t>
+      </w:r>
+      <w:r>
+        <w:t xml:space="preserve"> *mmap(void *addr, size_t length, int prot, int flags, int fd, off_t offset);</w:t>
+      </w:r>
+    </w:p>
+    <w:p>
+      <w:r>
+        <w:tab/>
+      </w:r>
+      <w:r>
+        <w:rPr>
+          <w:rFonts w:hint="eastAsia"/>
+        </w:rPr>
+        <w:t>mmap</w:t>
+      </w:r>
+      <w:r>
+        <w:rPr>
+          <w:rFonts w:hint="eastAsia"/>
+        </w:rPr>
+        <w:t>可以用多种方式调用，但本实验仅需要特性（与内存映射文件相关）的子集。</w:t>
+      </w:r>
+      <w:r>
+        <w:rPr>
+          <w:rFonts w:hint="eastAsia"/>
+        </w:rPr>
+        <w:t>你可以假设</w:t>
+      </w:r>
+      <w:r>
+        <w:rPr>
+          <w:rFonts w:hint="eastAsia"/>
+        </w:rPr>
+        <w:t>addr</w:t>
+      </w:r>
+      <w:r>
+        <w:rPr>
+          <w:rFonts w:hint="eastAsia"/>
+        </w:rPr>
+        <w:t>将总是为</w:t>
+      </w:r>
+      <w:r>
+        <w:rPr>
+          <w:rFonts w:hint="eastAsia"/>
+        </w:rPr>
+        <w:t>0</w:t>
+      </w:r>
+      <w:r>
+        <w:rPr>
+          <w:rFonts w:hint="eastAsia"/>
+        </w:rPr>
+        <w:t>，意味着</w:t>
+      </w:r>
+      <w:r>
+        <w:rPr>
+          <w:rFonts w:hint="eastAsia"/>
+        </w:rPr>
+        <w:t>kernel</w:t>
+      </w:r>
+      <w:r>
+        <w:rPr>
+          <w:rFonts w:hint="eastAsia"/>
+        </w:rPr>
+        <w:t>应该决定映射文件的虚拟地址</w:t>
+      </w:r>
+      <w:r>
+        <w:rPr>
+          <w:rFonts w:hint="eastAsia"/>
+        </w:rPr>
+        <w:t>。</w:t>
+      </w:r>
+      <w:r>
+        <w:rPr>
+          <w:rFonts w:hint="eastAsia"/>
+        </w:rPr>
+        <w:t>mmap</w:t>
+      </w:r>
+      <w:r>
+        <w:rPr>
+          <w:rFonts w:hint="eastAsia"/>
+        </w:rPr>
+        <w:t>返回</w:t>
+      </w:r>
+      <w:r>
+        <w:rPr>
+          <w:rFonts w:hint="eastAsia"/>
+        </w:rPr>
+        <w:t>该</w:t>
+      </w:r>
+      <w:r>
+        <w:rPr>
+          <w:rFonts w:hint="eastAsia"/>
+        </w:rPr>
+        <w:t>地址，或失败时返回</w:t>
+      </w:r>
+      <w:r>
+        <w:t>0xffffffffffffffff</w:t>
+      </w:r>
+      <w:r>
+        <w:rPr>
+          <w:rFonts w:hint="eastAsia"/>
+        </w:rPr>
+        <w:t>。</w:t>
+      </w:r>
+      <w:r>
+        <w:rPr>
+          <w:rFonts w:hint="eastAsia"/>
+        </w:rPr>
+        <w:t>length</w:t>
+      </w:r>
+      <w:r>
+        <w:rPr>
+          <w:rFonts w:hint="eastAsia"/>
+        </w:rPr>
+        <w:t>是</w:t>
+      </w:r>
+      <w:r>
+        <w:rPr>
+          <w:rFonts w:hint="eastAsia"/>
+        </w:rPr>
+        <w:t>map</w:t>
+      </w:r>
+      <w:r>
+        <w:rPr>
+          <w:rFonts w:hint="eastAsia"/>
+        </w:rPr>
+        <w:t>的字节数；</w:t>
+      </w:r>
+      <w:r>
+        <w:rPr>
+          <w:rFonts w:hint="eastAsia"/>
+        </w:rPr>
+        <w:t>它</w:t>
+      </w:r>
+      <w:r>
+        <w:rPr>
+          <w:rFonts w:hint="eastAsia"/>
+        </w:rPr>
+        <w:t>可以</w:t>
+      </w:r>
+      <w:r>
+        <w:rPr>
+          <w:rFonts w:hint="eastAsia"/>
+        </w:rPr>
+        <w:t>与文件长度不同。</w:t>
+      </w:r>
+      <w:r>
+        <w:rPr>
+          <w:rFonts w:hint="eastAsia"/>
+        </w:rPr>
+        <w:t>prot</w:t>
+      </w:r>
+      <w:r>
+        <w:rPr>
+          <w:rFonts w:hint="eastAsia"/>
+        </w:rPr>
+        <w:t>表明内存是否应该被映射为可读、可写、可执行；你可以假设</w:t>
+      </w:r>
+      <w:r>
+        <w:rPr>
+          <w:rFonts w:hint="eastAsia"/>
+        </w:rPr>
+        <w:t>prot</w:t>
+      </w:r>
+      <w:r>
+        <w:rPr>
+          <w:rFonts w:hint="eastAsia"/>
+        </w:rPr>
+        <w:t>是</w:t>
+      </w:r>
+      <w:r>
+        <w:t>PROT_READ</w:t>
+      </w:r>
+      <w:r>
+        <w:rPr>
+          <w:rFonts w:hint="eastAsia"/>
+        </w:rPr>
+        <w:t>、</w:t>
+      </w:r>
+      <w:r>
+        <w:rPr>
+          <w:rFonts w:hint="eastAsia"/>
+        </w:rPr>
+        <w:t>P</w:t>
+      </w:r>
+      <w:r>
+        <w:t>ROT_WRITE</w:t>
+      </w:r>
+      <w:r>
+        <w:rPr>
+          <w:rFonts w:hint="eastAsia"/>
+        </w:rPr>
+        <w:t>或两者都有。</w:t>
+      </w:r>
+      <w:r>
+        <w:rPr>
+          <w:rFonts w:hint="eastAsia"/>
+        </w:rPr>
+        <w:t>flags</w:t>
+      </w:r>
+      <w:r>
+        <w:rPr>
+          <w:rFonts w:hint="eastAsia"/>
+        </w:rPr>
+        <w:t>将要么是</w:t>
+      </w:r>
+      <w:r>
+        <w:rPr>
+          <w:rFonts w:hint="eastAsia"/>
+        </w:rPr>
+        <w:t>M</w:t>
+      </w:r>
+      <w:r>
+        <w:t>AP_SHARED</w:t>
+      </w:r>
+      <w:r>
+        <w:rPr>
+          <w:rFonts w:hint="eastAsia"/>
+        </w:rPr>
+        <w:t>，意味对映射内存的修改应该被写回文件</w:t>
+      </w:r>
+      <w:r>
+        <w:rPr>
+          <w:rFonts w:hint="eastAsia"/>
+        </w:rPr>
+        <w:t>，或为</w:t>
+      </w:r>
+      <w:r>
+        <w:t>MAP_PRIVATE</w:t>
+      </w:r>
+      <w:r>
+        <w:rPr>
+          <w:rFonts w:hint="eastAsia"/>
+        </w:rPr>
+        <w:t>，意味着它们</w:t>
+      </w:r>
+      <w:r>
+        <w:rPr>
+          <w:rFonts w:hint="eastAsia"/>
+        </w:rPr>
+        <w:t>会</w:t>
+      </w:r>
+      <w:r>
+        <w:rPr>
+          <w:rFonts w:hint="eastAsia"/>
+        </w:rPr>
+        <w:t>写回到文件。</w:t>
+      </w:r>
+      <w:r>
+        <w:rPr>
+          <w:rFonts w:hint="eastAsia"/>
+        </w:rPr>
+        <w:t>你无需实现</w:t>
+      </w:r>
+      <w:r>
+        <w:rPr>
+          <w:rFonts w:hint="eastAsia"/>
+        </w:rPr>
+        <w:t>flags</w:t>
+      </w:r>
+      <w:r>
+        <w:rPr>
+          <w:rFonts w:hint="eastAsia"/>
+        </w:rPr>
+        <w:t>中的任何其他位。</w:t>
+      </w:r>
+      <w:r>
+        <w:rPr>
+          <w:rFonts w:hint="eastAsia"/>
+        </w:rPr>
+        <w:t>fd</w:t>
+      </w:r>
+      <w:r>
+        <w:rPr>
+          <w:rFonts w:hint="eastAsia"/>
+        </w:rPr>
+        <w:t>是打开</w:t>
+      </w:r>
+      <w:r>
+        <w:rPr>
+          <w:rFonts w:hint="eastAsia"/>
+        </w:rPr>
+        <w:t>的</w:t>
+      </w:r>
+      <w:r>
+        <w:rPr>
+          <w:rFonts w:hint="eastAsia"/>
+        </w:rPr>
+        <w:t>、要映射文件的文件描述符。你可以假设</w:t>
+      </w:r>
+      <w:r>
+        <w:rPr>
+          <w:rFonts w:hint="eastAsia"/>
+        </w:rPr>
+        <w:t>offset</w:t>
+      </w:r>
+      <w:r>
+        <w:rPr>
+          <w:rFonts w:hint="eastAsia"/>
+        </w:rPr>
+        <w:t>为</w:t>
+      </w:r>
+      <w:r>
+        <w:rPr>
+          <w:rFonts w:hint="eastAsia"/>
+        </w:rPr>
+        <w:t>0</w:t>
+      </w:r>
+      <w:r>
+        <w:rPr>
+          <w:rFonts w:hint="eastAsia"/>
+        </w:rPr>
+        <w:t>（文件中要映射的起始点）</w:t>
+      </w:r>
+      <w:r>
+        <w:rPr>
+          <w:rFonts w:hint="eastAsia"/>
+        </w:rPr>
+        <w:t>。</w:t>
+      </w:r>
+    </w:p>
+    <w:p>
+      <w:r>
+        <w:tab/>
+      </w:r>
+      <w:r>
+        <w:rPr>
+          <w:rFonts w:hint="eastAsia"/>
+        </w:rPr>
+        <w:t>映射相同</w:t>
+      </w:r>
+      <w:r>
+        <w:rPr>
+          <w:rFonts w:hint="eastAsia"/>
+        </w:rPr>
+        <w:t>M</w:t>
+      </w:r>
+      <w:r>
+        <w:t>AP_SHARED</w:t>
+      </w:r>
+      <w:r>
+        <w:rPr>
+          <w:rFonts w:hint="eastAsia"/>
+        </w:rPr>
+        <w:t>文件的进程没有共享物理内存是可以的。</w:t>
+      </w:r>
+    </w:p>
+    <w:p>
+      <w:pPr>
+        <w:ind w:firstLine="405"/>
+      </w:pPr>
+      <w:r>
+        <w:rPr>
+          <w:rFonts w:hint="eastAsia"/>
+        </w:rPr>
+        <w:t>munmap</w:t>
+      </w:r>
+      <w:r>
+        <w:t>(addr, length)</w:t>
+      </w:r>
+      <w:r>
+        <w:rPr>
+          <w:rFonts w:hint="eastAsia"/>
+        </w:rPr>
+        <w:t>应该移除已知地址范围的</w:t>
+      </w:r>
+      <w:r>
+        <w:rPr>
+          <w:rFonts w:hint="eastAsia"/>
+        </w:rPr>
+        <w:t>mmap</w:t>
+      </w:r>
+      <w:r>
+        <w:rPr>
+          <w:rFonts w:hint="eastAsia"/>
+        </w:rPr>
+        <w:t>映射。如果进程已经更改了内存，且映射为</w:t>
+      </w:r>
+      <w:r>
+        <w:rPr>
+          <w:rFonts w:hint="eastAsia"/>
+        </w:rPr>
+        <w:t>M</w:t>
+      </w:r>
+      <w:r>
+        <w:t>AP_SHARED</w:t>
+      </w:r>
+      <w:r>
+        <w:rPr>
+          <w:rFonts w:hint="eastAsia"/>
+        </w:rPr>
+        <w:t>，更改应该首先被写到文件。</w:t>
+      </w:r>
+      <w:r>
+        <w:rPr>
+          <w:rFonts w:hint="eastAsia"/>
+        </w:rPr>
+        <w:t>munmap</w:t>
+      </w:r>
+      <w:r>
+        <w:rPr>
+          <w:rFonts w:hint="eastAsia"/>
+        </w:rPr>
+        <w:t>调用</w:t>
+      </w:r>
+      <w:r>
+        <w:rPr>
+          <w:rFonts w:hint="eastAsia"/>
+        </w:rPr>
+        <w:t>可能只覆盖</w:t>
+      </w:r>
+      <w:r>
+        <w:rPr>
+          <w:rFonts w:hint="eastAsia"/>
+        </w:rPr>
+        <w:t>mmap</w:t>
+      </w:r>
+      <w:r>
+        <w:t>-ed</w:t>
+      </w:r>
+      <w:r>
+        <w:rPr>
+          <w:rFonts w:hint="eastAsia"/>
+        </w:rPr>
+        <w:t>区域的一部分，但你可以假设：要么</w:t>
+      </w:r>
+      <w:r>
+        <w:rPr>
+          <w:rFonts w:hint="eastAsia"/>
+        </w:rPr>
+        <w:t>unmap</w:t>
+      </w:r>
+      <w:r>
+        <w:rPr>
+          <w:rFonts w:hint="eastAsia"/>
+        </w:rPr>
+        <w:t>起始，要么</w:t>
+      </w:r>
+      <w:r>
+        <w:rPr>
+          <w:rFonts w:hint="eastAsia"/>
+        </w:rPr>
+        <w:t>unmap</w:t>
+      </w:r>
+      <w:r>
+        <w:rPr>
+          <w:rFonts w:hint="eastAsia"/>
+        </w:rPr>
+        <w:t>结束、要么整个区域（而不是在</w:t>
+      </w:r>
+      <w:r>
+        <w:rPr>
+          <w:rFonts w:hint="eastAsia"/>
+        </w:rPr>
+        <w:t>region</w:t>
+      </w:r>
+      <w:r>
+        <w:rPr>
+          <w:rFonts w:hint="eastAsia"/>
+        </w:rPr>
+        <w:t>中打孔）。</w:t>
+      </w:r>
+    </w:p>
+    <w:p>
+      <w:pPr>
+        <w:ind w:firstLine="405"/>
+      </w:pPr>
+      <w:r>
+        <w:rPr>
+          <w:rFonts w:hint="eastAsia"/>
+        </w:rPr>
+        <w:t>你可以实现足够的</w:t>
+      </w:r>
+      <w:r>
+        <w:rPr>
+          <w:rFonts w:hint="eastAsia"/>
+        </w:rPr>
+        <w:t>map</w:t>
+      </w:r>
+      <w:r>
+        <w:rPr>
+          <w:rFonts w:hint="eastAsia"/>
+        </w:rPr>
+        <w:t>和</w:t>
+      </w:r>
+      <w:r>
+        <w:rPr>
+          <w:rFonts w:hint="eastAsia"/>
+        </w:rPr>
+        <w:t>munmap</w:t>
+      </w:r>
+      <w:r>
+        <w:rPr>
+          <w:rFonts w:hint="eastAsia"/>
+        </w:rPr>
+        <w:t>功能来通过</w:t>
+      </w:r>
+      <w:r>
+        <w:rPr>
+          <w:rFonts w:hint="eastAsia"/>
+        </w:rPr>
+        <w:t>mmaptest</w:t>
+      </w:r>
+      <w:r>
+        <w:rPr>
+          <w:rFonts w:hint="eastAsia"/>
+        </w:rPr>
+        <w:t>测试程序。如果</w:t>
+      </w:r>
+      <w:r>
+        <w:rPr>
+          <w:rFonts w:hint="eastAsia"/>
+        </w:rPr>
+        <w:t>是</w:t>
+      </w:r>
+      <w:r>
+        <w:rPr>
+          <w:rFonts w:hint="eastAsia"/>
+        </w:rPr>
+        <w:t>mmaptest</w:t>
+      </w:r>
+      <w:r>
+        <w:rPr>
+          <w:rFonts w:hint="eastAsia"/>
+        </w:rPr>
+        <w:t>不用</w:t>
+      </w:r>
+      <w:r>
+        <w:rPr>
+          <w:rFonts w:hint="eastAsia"/>
+        </w:rPr>
+        <w:t>的</w:t>
+      </w:r>
+      <w:r>
+        <w:rPr>
+          <w:rFonts w:hint="eastAsia"/>
+        </w:rPr>
+        <w:t>mmap</w:t>
+      </w:r>
+      <w:r>
+        <w:rPr>
+          <w:rFonts w:hint="eastAsia"/>
+        </w:rPr>
+        <w:t>特性，你无需实现。</w:t>
+      </w:r>
+    </w:p>
+    <w:p>
+      <w:pPr>
+        <w:ind w:firstLine="405"/>
+      </w:pPr>
+      <w:r>
+        <w:rPr>
+          <w:rFonts w:hint="eastAsia"/>
+        </w:rPr>
+        <w:t>当你完成时，你可以看到如下输出</w:t>
+      </w:r>
+      <w:r>
+        <w:rPr>
+          <w:rFonts w:hint="eastAsia"/>
+        </w:rPr>
+        <w:t>：</w:t>
+      </w:r>
+    </w:p>
+    <w:p>
+      <w:pPr>
+        <w:ind w:firstLine="405"/>
+      </w:pPr>
+      <w:r>
+        <w:t>$ mmaptest</w:t>
+      </w:r>
+    </w:p>
+    <w:p>
+      <w:pPr>
+        <w:ind w:firstLine="405"/>
+      </w:pPr>
+      <w:r>
+        <w:t>mmap_test starting</w:t>
+      </w:r>
+    </w:p>
+    <w:p>
+      <w:pPr>
+        <w:ind w:firstLine="405"/>
+      </w:pPr>
+      <w:r>
+        <w:t>test mmap f</w:t>
+      </w:r>
+    </w:p>
+    <w:p>
+      <w:pPr>
+        <w:ind w:firstLine="405"/>
+      </w:pPr>
+      <w:r>
+        <w:t>test mmap f: OK</w:t>
+      </w:r>
+    </w:p>
+    <w:p>
+      <w:pPr>
+        <w:ind w:firstLine="405"/>
+      </w:pPr>
+      <w:r>
+        <w:t>test mmap private</w:t>
+      </w:r>
+    </w:p>
+    <w:p>
+      <w:pPr>
+        <w:ind w:firstLine="405"/>
+      </w:pPr>
+      <w:r>
+        <w:t>test mmap private: OK</w:t>
+      </w:r>
+    </w:p>
+    <w:p>
+      <w:pPr>
+        <w:ind w:firstLine="405"/>
+      </w:pPr>
+      <w:r>
+        <w:t>test mmap read-only</w:t>
+      </w:r>
+    </w:p>
+    <w:p>
+      <w:pPr>
+        <w:ind w:firstLine="405"/>
+      </w:pPr>
+      <w:r>
+        <w:t>test mmap read-only: OK</w:t>
+      </w:r>
+    </w:p>
+    <w:p>
+      <w:pPr>
+        <w:ind w:firstLine="405"/>
+      </w:pPr>
+      <w:r>
+        <w:lastRenderedPageBreak/>
+        <w:t>test mmap read/write</w:t>
+      </w:r>
+    </w:p>
+    <w:p>
+      <w:pPr>
+        <w:ind w:firstLine="405"/>
+      </w:pPr>
+      <w:r>
+        <w:t>test mmap read/write: OK</w:t>
+      </w:r>
+    </w:p>
+    <w:p>
+      <w:pPr>
+        <w:ind w:firstLine="405"/>
+      </w:pPr>
+      <w:r>
+        <w:t>test mmap dirty</w:t>
+      </w:r>
+    </w:p>
+    <w:p>
+      <w:pPr>
+        <w:ind w:firstLine="405"/>
+      </w:pPr>
+      <w:r>
+        <w:t>test mmap dirty: OK</w:t>
+      </w:r>
+    </w:p>
+    <w:p>
+      <w:pPr>
+        <w:ind w:firstLine="405"/>
+      </w:pPr>
+      <w:r>
+        <w:t>test not-mapped unmap</w:t>
+      </w:r>
+    </w:p>
+    <w:p>
+      <w:pPr>
+        <w:ind w:firstLine="405"/>
+      </w:pPr>
+      <w:r>
+        <w:t>test not-mapped unmap: OK</w:t>
+      </w:r>
+    </w:p>
+    <w:p>
+      <w:pPr>
+        <w:ind w:firstLine="405"/>
+      </w:pPr>
+      <w:r>
+        <w:t>test mmap two files</w:t>
+      </w:r>
+    </w:p>
+    <w:p>
+      <w:pPr>
+        <w:ind w:firstLine="405"/>
+      </w:pPr>
+      <w:r>
+        <w:t>test mmap two files: OK</w:t>
+      </w:r>
+    </w:p>
+    <w:p>
+      <w:pPr>
+        <w:ind w:firstLine="405"/>
+      </w:pPr>
+      <w:r>
+        <w:t>mmap_test: ALL OK</w:t>
+      </w:r>
+    </w:p>
+    <w:p>
+      <w:pPr>
+        <w:ind w:firstLine="405"/>
+      </w:pPr>
+      <w:r>
+        <w:t>fork_test starting</w:t>
+      </w:r>
+    </w:p>
+    <w:p>
+      <w:pPr>
+        <w:ind w:firstLine="405"/>
+      </w:pPr>
+      <w:r>
+        <w:t>fork_test OK</w:t>
+      </w:r>
+    </w:p>
+    <w:p>
+      <w:pPr>
+        <w:ind w:firstLine="405"/>
+      </w:pPr>
+      <w:r>
+        <w:t>mmaptest: all tests succeeded</w:t>
+      </w:r>
+    </w:p>
+    <w:p>
+      <w:pPr>
+        <w:ind w:firstLine="405"/>
+      </w:pPr>
+      <w:r>
+        <w:t>$ usertests</w:t>
+      </w:r>
+    </w:p>
+    <w:p>
+      <w:pPr>
+        <w:ind w:firstLine="405"/>
+      </w:pPr>
+      <w:r>
+        <w:t>usertests starting</w:t>
+      </w:r>
+    </w:p>
+    <w:p>
+      <w:pPr>
+        <w:ind w:firstLine="405"/>
+      </w:pPr>
+      <w:r>
+        <w:t>...</w:t>
+      </w:r>
+    </w:p>
+    <w:p>
+      <w:pPr>
+        <w:ind w:firstLine="405"/>
+      </w:pPr>
+      <w:r>
+        <w:t>ALL TESTS PASSED</w:t>
+      </w:r>
+    </w:p>
+    <w:p>
+      <w:pPr>
+        <w:pStyle w:val="1"/>
+      </w:pPr>
+      <w:r>
+        <w:rPr>
+          <w:rFonts w:hint="eastAsia"/>
+        </w:rPr>
+        <w:t>一些提示</w:t>
+      </w:r>
+    </w:p>
+    <w:p>
+      <w:r>
+        <w:tab/>
+      </w:r>
+      <w:r>
+        <w:rPr>
+          <w:rFonts w:hint="eastAsia"/>
+        </w:rPr>
+        <w:t>添加</w:t>
+      </w:r>
+      <w:r>
+        <w:rPr>
+          <w:rFonts w:hint="eastAsia"/>
+        </w:rPr>
+        <w:t>_</w:t>
+      </w:r>
+      <w:r>
+        <w:t>mmaptest</w:t>
+      </w:r>
+      <w:r>
+        <w:rPr>
+          <w:rFonts w:hint="eastAsia"/>
+        </w:rPr>
+        <w:t>到</w:t>
+      </w:r>
+      <w:r>
+        <w:rPr>
+          <w:rFonts w:hint="eastAsia"/>
+        </w:rPr>
+        <w:t>U</w:t>
+      </w:r>
+      <w:r>
+        <w:t>PROGS</w:t>
+      </w:r>
+      <w:r>
+        <w:rPr>
+          <w:rFonts w:hint="eastAsia"/>
+        </w:rPr>
+        <w:t>，添加</w:t>
+      </w:r>
+      <w:r>
+        <w:rPr>
+          <w:rFonts w:hint="eastAsia"/>
+        </w:rPr>
+        <w:t>mmap</w:t>
+      </w:r>
+      <w:r>
+        <w:rPr>
+          <w:rFonts w:hint="eastAsia"/>
+        </w:rPr>
+        <w:t>、</w:t>
+      </w:r>
+      <w:r>
+        <w:rPr>
+          <w:rFonts w:hint="eastAsia"/>
+        </w:rPr>
+        <w:t>m</w:t>
+      </w:r>
+      <w:r>
+        <w:t xml:space="preserve">unmap </w:t>
+      </w:r>
+      <w:r>
+        <w:rPr>
+          <w:rFonts w:hint="eastAsia"/>
+        </w:rPr>
+        <w:t>system</w:t>
+      </w:r>
+      <w:r>
+        <w:t xml:space="preserve"> calls</w:t>
+      </w:r>
+      <w:r>
+        <w:rPr>
+          <w:rFonts w:hint="eastAsia"/>
+        </w:rPr>
+        <w:t>，为了让</w:t>
+      </w:r>
+      <w:r>
+        <w:rPr>
+          <w:rFonts w:hint="eastAsia"/>
+        </w:rPr>
+        <w:t>user/mmaptest</w:t>
+      </w:r>
+      <w:r>
+        <w:t>.c</w:t>
+      </w:r>
+      <w:r>
+        <w:rPr>
+          <w:rFonts w:hint="eastAsia"/>
+        </w:rPr>
+        <w:t>可以</w:t>
+      </w:r>
+      <w:r>
+        <w:rPr>
+          <w:rFonts w:hint="eastAsia"/>
+        </w:rPr>
+        <w:t>编译。</w:t>
+      </w:r>
+      <w:r>
+        <w:rPr>
+          <w:rFonts w:hint="eastAsia"/>
+        </w:rPr>
+        <w:t>现在，仅从</w:t>
+      </w:r>
+      <w:r>
+        <w:rPr>
+          <w:rFonts w:hint="eastAsia"/>
+        </w:rPr>
+        <w:t>mmap</w:t>
+      </w:r>
+      <w:r>
+        <w:rPr>
+          <w:rFonts w:hint="eastAsia"/>
+        </w:rPr>
+        <w:t>和</w:t>
+      </w:r>
+      <w:r>
+        <w:rPr>
+          <w:rFonts w:hint="eastAsia"/>
+        </w:rPr>
+        <w:t>munmap</w:t>
+      </w:r>
+      <w:r>
+        <w:rPr>
+          <w:rFonts w:hint="eastAsia"/>
+        </w:rPr>
+        <w:t>返回错误。</w:t>
+      </w:r>
+      <w:r>
+        <w:rPr>
+          <w:rFonts w:hint="eastAsia"/>
+        </w:rPr>
+        <w:t>我们在</w:t>
+      </w:r>
+      <w:r>
+        <w:rPr>
+          <w:rFonts w:hint="eastAsia"/>
+        </w:rPr>
+        <w:t>kernel</w:t>
+      </w:r>
+      <w:r>
+        <w:t>/fcntl.h</w:t>
+      </w:r>
+      <w:r>
+        <w:rPr>
+          <w:rFonts w:hint="eastAsia"/>
+        </w:rPr>
+        <w:t>定义</w:t>
+      </w:r>
+      <w:r>
+        <w:rPr>
+          <w:rFonts w:hint="eastAsia"/>
+        </w:rPr>
+        <w:t>P</w:t>
+      </w:r>
+      <w:r>
+        <w:t>ROT_READ</w:t>
+      </w:r>
+      <w:r>
+        <w:rPr>
+          <w:rFonts w:hint="eastAsia"/>
+        </w:rPr>
+        <w:t>等等</w:t>
+      </w:r>
+      <w:r>
+        <w:rPr>
+          <w:rFonts w:hint="eastAsia"/>
+        </w:rPr>
+        <w:t>。执行</w:t>
+      </w:r>
+      <w:r>
+        <w:rPr>
+          <w:rFonts w:hint="eastAsia"/>
+        </w:rPr>
+        <w:t>mmaptest</w:t>
+      </w:r>
+      <w:r>
+        <w:rPr>
+          <w:rFonts w:hint="eastAsia"/>
+        </w:rPr>
+        <w:t>，首次</w:t>
+      </w:r>
+      <w:r>
+        <w:rPr>
+          <w:rFonts w:hint="eastAsia"/>
+        </w:rPr>
+        <w:t>mmap</w:t>
+      </w:r>
+      <w:r>
+        <w:rPr>
+          <w:rFonts w:hint="eastAsia"/>
+        </w:rPr>
+        <w:t>调用失败。</w:t>
+      </w:r>
+    </w:p>
+    <w:p>
+      <w:r>
+        <w:tab/>
+      </w:r>
+      <w:r>
+        <w:rPr>
+          <w:rFonts w:hint="eastAsia"/>
+        </w:rPr>
+        <w:t>懒填充页表，对</w:t>
+      </w:r>
+      <w:r>
+        <w:rPr>
+          <w:rFonts w:hint="eastAsia"/>
+        </w:rPr>
+        <w:t>pa</w:t>
+      </w:r>
+      <w:r>
+        <w:t>ge</w:t>
+      </w:r>
+      <w:r>
+        <w:rPr>
+          <w:rFonts w:hint="eastAsia"/>
+        </w:rPr>
+        <w:t xml:space="preserve"> </w:t>
+      </w:r>
+      <w:r>
+        <w:t>faults</w:t>
+      </w:r>
+      <w:r>
+        <w:rPr>
+          <w:rFonts w:hint="eastAsia"/>
+        </w:rPr>
+        <w:t>做出响应。</w:t>
+      </w:r>
+      <w:r>
+        <w:rPr>
+          <w:rFonts w:hint="eastAsia"/>
+        </w:rPr>
+        <w:t>mmap</w:t>
+      </w:r>
+      <w:r>
+        <w:rPr>
+          <w:rFonts w:hint="eastAsia"/>
+        </w:rPr>
+        <w:t>应该不分配物理内存或读取文件。</w:t>
+      </w:r>
+      <w:r>
+        <w:rPr>
+          <w:rFonts w:hint="eastAsia"/>
+        </w:rPr>
+        <w:t>而是，在</w:t>
+      </w:r>
+      <w:r>
+        <w:rPr>
+          <w:rFonts w:hint="eastAsia"/>
+        </w:rPr>
+        <w:t>user</w:t>
+      </w:r>
+      <w:r>
+        <w:t xml:space="preserve">trap </w:t>
+      </w:r>
+      <w:r>
+        <w:rPr>
+          <w:rFonts w:hint="eastAsia"/>
+        </w:rPr>
+        <w:t>page</w:t>
+      </w:r>
+      <w:r>
+        <w:t xml:space="preserve"> </w:t>
+      </w:r>
+      <w:r>
+        <w:rPr>
+          <w:rFonts w:hint="eastAsia"/>
+        </w:rPr>
+        <w:t>fault</w:t>
+      </w:r>
+      <w:r>
+        <w:rPr>
+          <w:rFonts w:hint="eastAsia"/>
+        </w:rPr>
+        <w:t>处理代码中，正如</w:t>
+      </w:r>
+      <w:r>
+        <w:rPr>
+          <w:rFonts w:hint="eastAsia"/>
+        </w:rPr>
+        <w:t>lazy</w:t>
+      </w:r>
+      <w:r>
+        <w:t xml:space="preserve"> </w:t>
+      </w:r>
+      <w:r>
+        <w:rPr>
+          <w:rFonts w:hint="eastAsia"/>
+        </w:rPr>
+        <w:t>page</w:t>
+      </w:r>
+      <w:r>
+        <w:t xml:space="preserve"> </w:t>
+      </w:r>
+      <w:r>
+        <w:rPr>
+          <w:rFonts w:hint="eastAsia"/>
+        </w:rPr>
+        <w:t>allocation</w:t>
+      </w:r>
+      <w:r>
+        <w:rPr>
+          <w:rFonts w:hint="eastAsia"/>
+        </w:rPr>
+        <w:t>实</w:t>
+      </w:r>
+      <w:r>
+        <w:rPr>
+          <w:rFonts w:hint="eastAsia"/>
+        </w:rPr>
+        <w:t>验</w:t>
+      </w:r>
+      <w:r>
+        <w:rPr>
+          <w:rFonts w:hint="eastAsia"/>
+        </w:rPr>
+        <w:t>中那样。</w:t>
+      </w:r>
+      <w:r>
+        <w:rPr>
+          <w:rFonts w:hint="eastAsia"/>
+        </w:rPr>
+        <w:t>lazy</w:t>
+      </w:r>
+      <w:r>
+        <w:rPr>
+          <w:rFonts w:hint="eastAsia"/>
+        </w:rPr>
+        <w:t>的原因是：保证</w:t>
+      </w:r>
+      <w:r>
+        <w:rPr>
+          <w:rFonts w:hint="eastAsia"/>
+        </w:rPr>
+        <w:t>mmap</w:t>
+      </w:r>
+      <w:r>
+        <w:rPr>
+          <w:rFonts w:hint="eastAsia"/>
+        </w:rPr>
+        <w:t>大文件较快，以及让</w:t>
+      </w:r>
+      <w:r>
+        <w:rPr>
+          <w:rFonts w:hint="eastAsia"/>
+        </w:rPr>
+        <w:t>mmap</w:t>
+      </w:r>
+      <w:r>
+        <w:rPr>
+          <w:rFonts w:hint="eastAsia"/>
+        </w:rPr>
+        <w:t>一个比物理内存大的文件成为可能。</w:t>
+      </w:r>
+    </w:p>
+    <w:p>
+      <w:r>
+        <w:tab/>
+      </w:r>
+      <w:r>
+        <w:rPr>
+          <w:rFonts w:hint="eastAsia"/>
+        </w:rPr>
+        <w:t>跟踪每个进程</w:t>
+      </w:r>
+      <w:r>
+        <w:rPr>
+          <w:rFonts w:hint="eastAsia"/>
+        </w:rPr>
+        <w:t>mmap</w:t>
+      </w:r>
+      <w:r>
+        <w:rPr>
+          <w:rFonts w:hint="eastAsia"/>
+        </w:rPr>
+        <w:t>已经</w:t>
+      </w:r>
+      <w:r>
+        <w:rPr>
+          <w:rFonts w:hint="eastAsia"/>
+        </w:rPr>
+        <w:t>map</w:t>
+      </w:r>
+      <w:r>
+        <w:rPr>
+          <w:rFonts w:hint="eastAsia"/>
+        </w:rPr>
+        <w:t>的东西。</w:t>
+      </w:r>
+      <w:r>
+        <w:rPr>
+          <w:rFonts w:hint="eastAsia"/>
+        </w:rPr>
+        <w:t>定义一个结构对应</w:t>
+      </w:r>
+      <w:r>
+        <w:rPr>
+          <w:rFonts w:hint="eastAsia"/>
+        </w:rPr>
+        <w:t>V</w:t>
+      </w:r>
+      <w:r>
+        <w:t>MA</w:t>
+      </w:r>
+      <w:r>
+        <w:rPr>
+          <w:rFonts w:hint="eastAsia"/>
+        </w:rPr>
+        <w:t>（</w:t>
+      </w:r>
+      <w:r>
+        <w:rPr>
+          <w:rFonts w:hint="eastAsia"/>
+        </w:rPr>
+        <w:t>virtual</w:t>
+      </w:r>
+      <w:r>
+        <w:t xml:space="preserve"> memory area</w:t>
+      </w:r>
+      <w:r>
+        <w:rPr>
+          <w:rFonts w:hint="eastAsia"/>
+        </w:rPr>
+        <w:t>）</w:t>
+      </w:r>
+      <w:r>
+        <w:rPr>
+          <w:rFonts w:hint="eastAsia"/>
+        </w:rPr>
+        <w:t>，第</w:t>
+      </w:r>
+      <w:r>
+        <w:rPr>
+          <w:rFonts w:hint="eastAsia"/>
+        </w:rPr>
+        <w:t>15</w:t>
+      </w:r>
+      <w:r>
+        <w:rPr>
+          <w:rFonts w:hint="eastAsia"/>
+        </w:rPr>
+        <w:t>节课描述过，记录地址、长度、权限、文件等待。</w:t>
+      </w:r>
+      <w:r>
+        <w:rPr>
+          <w:rFonts w:hint="eastAsia"/>
+        </w:rPr>
+        <w:t>用</w:t>
+      </w:r>
+      <w:r>
+        <w:rPr>
+          <w:rFonts w:hint="eastAsia"/>
+        </w:rPr>
+        <w:t>于</w:t>
+      </w:r>
+      <w:r>
+        <w:rPr>
+          <w:rFonts w:hint="eastAsia"/>
+        </w:rPr>
+        <w:t>mmap</w:t>
+      </w:r>
+      <w:r>
+        <w:rPr>
+          <w:rFonts w:hint="eastAsia"/>
+        </w:rPr>
+        <w:t>创建的虚拟内存。因为</w:t>
+      </w:r>
+      <w:r>
+        <w:rPr>
+          <w:rFonts w:hint="eastAsia"/>
+        </w:rPr>
+        <w:t>xv</w:t>
+      </w:r>
+      <w:r>
+        <w:t>6</w:t>
+      </w:r>
+      <w:r>
+        <w:rPr>
+          <w:rFonts w:hint="eastAsia"/>
+        </w:rPr>
+        <w:t>内核在内核中没有内存分配器，声明一个固定尺寸的</w:t>
+      </w:r>
+      <w:r>
+        <w:rPr>
+          <w:rFonts w:hint="eastAsia"/>
+        </w:rPr>
+        <w:t>V</w:t>
+      </w:r>
+      <w:r>
+        <w:t>MA</w:t>
+      </w:r>
+      <w:r>
+        <w:rPr>
+          <w:rFonts w:hint="eastAsia"/>
+        </w:rPr>
+        <w:t>数组，</w:t>
+      </w:r>
+      <w:r>
+        <w:rPr>
+          <w:rFonts w:hint="eastAsia"/>
+        </w:rPr>
+        <w:t>按需从</w:t>
+      </w:r>
+      <w:r>
+        <w:rPr>
+          <w:rFonts w:hint="eastAsia"/>
+        </w:rPr>
+        <w:t>数组</w:t>
+      </w:r>
+      <w:r>
+        <w:rPr>
+          <w:rFonts w:hint="eastAsia"/>
+        </w:rPr>
+        <w:t>分配</w:t>
+      </w:r>
+      <w:r>
+        <w:rPr>
+          <w:rFonts w:hint="eastAsia"/>
+        </w:rPr>
+        <w:t>是可行的。</w:t>
+      </w:r>
+      <w:r>
+        <w:rPr>
+          <w:rFonts w:hint="eastAsia"/>
+        </w:rPr>
+        <w:t>16</w:t>
+      </w:r>
+      <w:r>
+        <w:rPr>
+          <w:rFonts w:hint="eastAsia"/>
+        </w:rPr>
+        <w:t>应该就足够了。</w:t>
+      </w:r>
+    </w:p>
+    <w:p>
+      <w:r>
+        <w:tab/>
+      </w:r>
+      <w:r>
+        <w:rPr>
+          <w:rFonts w:hint="eastAsia"/>
+        </w:rPr>
+        <w:t>实现</w:t>
+      </w:r>
+      <w:r>
+        <w:rPr>
+          <w:rFonts w:hint="eastAsia"/>
+        </w:rPr>
+        <w:t>mmap</w:t>
+      </w:r>
+      <w:r>
+        <w:rPr>
+          <w:rFonts w:hint="eastAsia"/>
+        </w:rPr>
+        <w:t>：</w:t>
+      </w:r>
+      <w:r>
+        <w:rPr>
+          <w:rFonts w:hint="eastAsia"/>
+        </w:rPr>
+        <w:t>找一个进程地址空间中未使用区域来映射文件，添加一个</w:t>
+      </w:r>
+      <w:r>
+        <w:rPr>
+          <w:rFonts w:hint="eastAsia"/>
+        </w:rPr>
+        <w:t>V</w:t>
+      </w:r>
+      <w:r>
+        <w:t>MA</w:t>
+      </w:r>
+      <w:r>
+        <w:rPr>
+          <w:rFonts w:hint="eastAsia"/>
+        </w:rPr>
+        <w:t>到进程映射区域表。</w:t>
+      </w:r>
+      <w:r>
+        <w:t>VMA</w:t>
+      </w:r>
+      <w:r>
+        <w:rPr>
+          <w:rFonts w:hint="eastAsia"/>
+        </w:rPr>
+        <w:t>应该包含一个</w:t>
+      </w:r>
+      <w:r>
+        <w:rPr>
+          <w:rFonts w:hint="eastAsia"/>
+        </w:rPr>
+        <w:t>映射文件的</w:t>
+      </w:r>
+      <w:r>
+        <w:rPr>
+          <w:rFonts w:hint="eastAsia"/>
+        </w:rPr>
+        <w:t>struct</w:t>
+      </w:r>
+      <w:r>
+        <w:t xml:space="preserve"> </w:t>
+      </w:r>
+      <w:r>
+        <w:rPr>
+          <w:rFonts w:hint="eastAsia"/>
+        </w:rPr>
+        <w:t>file</w:t>
+      </w:r>
+      <w:r>
+        <w:rPr>
+          <w:rFonts w:hint="eastAsia"/>
+        </w:rPr>
+        <w:t>的指针</w:t>
+      </w:r>
+      <w:r>
+        <w:rPr>
+          <w:rFonts w:hint="eastAsia"/>
+        </w:rPr>
+        <w:t>；</w:t>
+      </w:r>
+      <w:r>
+        <w:rPr>
+          <w:rFonts w:hint="eastAsia"/>
+        </w:rPr>
+        <w:t>mmap</w:t>
+      </w:r>
+      <w:r>
+        <w:rPr>
+          <w:rFonts w:hint="eastAsia"/>
+        </w:rPr>
+        <w:t>应该提升文件索引数量，以便于当文件关闭时结构不会消失（提示：看</w:t>
+      </w:r>
+      <w:r>
+        <w:rPr>
+          <w:rFonts w:hint="eastAsia"/>
+        </w:rPr>
+        <w:t>file</w:t>
+      </w:r>
+      <w:r>
+        <w:t>dup</w:t>
+      </w:r>
+      <w:r>
+        <w:rPr>
+          <w:rFonts w:hint="eastAsia"/>
+        </w:rPr>
+        <w:t>）。</w:t>
+      </w:r>
+      <w:r>
+        <w:rPr>
+          <w:rFonts w:hint="eastAsia"/>
+        </w:rPr>
+        <w:t>执行</w:t>
+      </w:r>
+      <w:r>
+        <w:rPr>
+          <w:rFonts w:hint="eastAsia"/>
+        </w:rPr>
+        <w:t>mmap</w:t>
+      </w:r>
+      <w:r>
+        <w:t>test</w:t>
+      </w:r>
+      <w:r>
+        <w:rPr>
+          <w:rFonts w:hint="eastAsia"/>
+        </w:rPr>
+        <w:t>：第一个</w:t>
+      </w:r>
+      <w:r>
+        <w:rPr>
+          <w:rFonts w:hint="eastAsia"/>
+        </w:rPr>
+        <w:t>mmap</w:t>
+      </w:r>
+      <w:r>
+        <w:rPr>
+          <w:rFonts w:hint="eastAsia"/>
+        </w:rPr>
+        <w:t>应该成功，但首次访问</w:t>
+      </w:r>
+      <w:r>
+        <w:rPr>
+          <w:rFonts w:hint="eastAsia"/>
+        </w:rPr>
+        <w:t>mmap</w:t>
+      </w:r>
+      <w:r>
+        <w:t>-ed</w:t>
+      </w:r>
+      <w:r>
+        <w:rPr>
+          <w:rFonts w:hint="eastAsia"/>
+        </w:rPr>
+        <w:t>内存将导致</w:t>
+      </w:r>
+      <w:r>
+        <w:rPr>
+          <w:rFonts w:hint="eastAsia"/>
+        </w:rPr>
+        <w:t>page</w:t>
+      </w:r>
+      <w:r>
+        <w:t xml:space="preserve"> fault</w:t>
+      </w:r>
+      <w:r>
+        <w:rPr>
+          <w:rFonts w:hint="eastAsia"/>
+        </w:rPr>
+        <w:t>并杀掉</w:t>
+      </w:r>
+      <w:r>
+        <w:rPr>
+          <w:rFonts w:hint="eastAsia"/>
+        </w:rPr>
+        <w:t>mmap</w:t>
+      </w:r>
+      <w:r>
+        <w:t>test</w:t>
+      </w:r>
+      <w:r>
+        <w:rPr>
+          <w:rFonts w:hint="eastAsia"/>
+        </w:rPr>
+        <w:t>。</w:t>
+      </w:r>
+    </w:p>
+    <w:p>
+      <w:r>
+        <w:lastRenderedPageBreak/>
+        <w:tab/>
+      </w:r>
+      <w:r>
+        <w:rPr>
+          <w:rFonts w:hint="eastAsia"/>
+        </w:rPr>
+        <w:t>添加代码让</w:t>
+      </w:r>
+      <w:r>
+        <w:rPr>
+          <w:rFonts w:hint="eastAsia"/>
+        </w:rPr>
+        <w:t>mmap</w:t>
+      </w:r>
+      <w:r>
+        <w:t>-ed</w:t>
+      </w:r>
+      <w:r>
+        <w:rPr>
+          <w:rFonts w:hint="eastAsia"/>
+        </w:rPr>
+        <w:t>区域的</w:t>
+      </w:r>
+      <w:r>
+        <w:rPr>
+          <w:rFonts w:hint="eastAsia"/>
+        </w:rPr>
+        <w:t>page</w:t>
+      </w:r>
+      <w:r>
+        <w:t>-fault</w:t>
+      </w:r>
+      <w:r>
+        <w:rPr>
+          <w:rFonts w:hint="eastAsia"/>
+        </w:rPr>
+        <w:t>分配一页物理内存，</w:t>
+      </w:r>
+      <w:r>
+        <w:rPr>
+          <w:rFonts w:hint="eastAsia"/>
+        </w:rPr>
+        <w:t>读取相关文件的</w:t>
+      </w:r>
+      <w:r>
+        <w:rPr>
+          <w:rFonts w:hint="eastAsia"/>
+        </w:rPr>
+        <w:t>4096</w:t>
+      </w:r>
+      <w:r>
+        <w:rPr>
+          <w:rFonts w:hint="eastAsia"/>
+        </w:rPr>
+        <w:t>字节到该</w:t>
+      </w:r>
+      <w:r>
+        <w:rPr>
+          <w:rFonts w:hint="eastAsia"/>
+        </w:rPr>
+        <w:t>page</w:t>
+      </w:r>
+      <w:r>
+        <w:rPr>
+          <w:rFonts w:hint="eastAsia"/>
+        </w:rPr>
+        <w:t>，并映射它到用户地址空间。</w:t>
+      </w:r>
+      <w:r>
+        <w:rPr>
+          <w:rFonts w:hint="eastAsia"/>
+        </w:rPr>
+        <w:t>用</w:t>
+      </w:r>
+      <w:r>
+        <w:rPr>
+          <w:rFonts w:hint="eastAsia"/>
+        </w:rPr>
+        <w:t>readi</w:t>
+      </w:r>
+      <w:r>
+        <w:rPr>
+          <w:rFonts w:hint="eastAsia"/>
+        </w:rPr>
+        <w:t>读取文件，可以接收一个偏移参数（在文件中从此处读取），但你不得不</w:t>
+      </w:r>
+      <w:r>
+        <w:rPr>
+          <w:rFonts w:hint="eastAsia"/>
+        </w:rPr>
+        <w:t>lock</w:t>
+      </w:r>
+      <w:r>
+        <w:t>/unlock</w:t>
+      </w:r>
+      <w:r>
+        <w:rPr>
+          <w:rFonts w:hint="eastAsia"/>
+        </w:rPr>
+        <w:t>传到</w:t>
+      </w:r>
+      <w:r>
+        <w:rPr>
+          <w:rFonts w:hint="eastAsia"/>
+        </w:rPr>
+        <w:t>readi</w:t>
+      </w:r>
+      <w:r>
+        <w:rPr>
+          <w:rFonts w:hint="eastAsia"/>
+        </w:rPr>
+        <w:t>中的</w:t>
+      </w:r>
+      <w:r>
+        <w:rPr>
+          <w:rFonts w:hint="eastAsia"/>
+        </w:rPr>
+        <w:t>inode</w:t>
+      </w:r>
+      <w:r>
+        <w:rPr>
+          <w:rFonts w:hint="eastAsia"/>
+        </w:rPr>
+        <w:t>。不要忘记设置</w:t>
+      </w:r>
+      <w:r>
+        <w:rPr>
+          <w:rFonts w:hint="eastAsia"/>
+        </w:rPr>
+        <w:t>page</w:t>
+      </w:r>
+      <w:r>
+        <w:rPr>
+          <w:rFonts w:hint="eastAsia"/>
+        </w:rPr>
+        <w:t>正确的权限。执行</w:t>
+      </w:r>
+      <w:r>
+        <w:rPr>
+          <w:rFonts w:hint="eastAsia"/>
+        </w:rPr>
+        <w:t>mmap</w:t>
+      </w:r>
+      <w:r>
+        <w:t>test</w:t>
+      </w:r>
+      <w:r>
+        <w:rPr>
+          <w:rFonts w:hint="eastAsia"/>
+        </w:rPr>
+        <w:t>；</w:t>
+      </w:r>
+      <w:r>
+        <w:rPr>
+          <w:rFonts w:hint="eastAsia"/>
+        </w:rPr>
+        <w:t>它应该可以获取第一个</w:t>
+      </w:r>
+      <w:r>
+        <w:rPr>
+          <w:rFonts w:hint="eastAsia"/>
+        </w:rPr>
+        <w:t>munmap</w:t>
+      </w:r>
+      <w:r>
+        <w:rPr>
+          <w:rFonts w:hint="eastAsia"/>
+        </w:rPr>
+        <w:t>。</w:t>
+      </w:r>
+    </w:p>
+    <w:p>
+      <w:r>
+        <w:tab/>
+      </w:r>
+      <w:r>
+        <w:rPr>
+          <w:rFonts w:hint="eastAsia"/>
+        </w:rPr>
+        <w:t>实现</w:t>
+      </w:r>
+      <w:r>
+        <w:rPr>
+          <w:rFonts w:hint="eastAsia"/>
+        </w:rPr>
+        <w:t>munmap</w:t>
+      </w:r>
+      <w:r>
+        <w:rPr>
+          <w:rFonts w:hint="eastAsia"/>
+        </w:rPr>
+        <w:t>：找</w:t>
+      </w:r>
+      <w:r>
+        <w:rPr>
+          <w:rFonts w:hint="eastAsia"/>
+        </w:rPr>
+        <w:t>V</w:t>
+      </w:r>
+      <w:r>
+        <w:t>MA</w:t>
+      </w:r>
+      <w:r>
+        <w:rPr>
+          <w:rFonts w:hint="eastAsia"/>
+        </w:rPr>
+        <w:t>对应地址范围，取消明确页的映射（提示：使用</w:t>
+      </w:r>
+      <w:r>
+        <w:rPr>
+          <w:rFonts w:hint="eastAsia"/>
+        </w:rPr>
+        <w:t>uvm</w:t>
+      </w:r>
+      <w:r>
+        <w:t>unmap</w:t>
+      </w:r>
+      <w:r>
+        <w:rPr>
+          <w:rFonts w:hint="eastAsia"/>
+        </w:rPr>
+        <w:t>）。</w:t>
+      </w:r>
+      <w:r>
+        <w:rPr>
+          <w:rFonts w:hint="eastAsia"/>
+        </w:rPr>
+        <w:t>如果</w:t>
+      </w:r>
+      <w:r>
+        <w:rPr>
+          <w:rFonts w:hint="eastAsia"/>
+        </w:rPr>
+        <w:t>munmap</w:t>
+      </w:r>
+      <w:r>
+        <w:rPr>
+          <w:rFonts w:hint="eastAsia"/>
+        </w:rPr>
+        <w:t>移除之前</w:t>
+      </w:r>
+      <w:r>
+        <w:rPr>
+          <w:rFonts w:hint="eastAsia"/>
+        </w:rPr>
+        <w:t>mmap</w:t>
+      </w:r>
+      <w:r>
+        <w:rPr>
+          <w:rFonts w:hint="eastAsia"/>
+        </w:rPr>
+        <w:t>的所有页，它应该减少对应</w:t>
+      </w:r>
+      <w:r>
+        <w:rPr>
+          <w:rFonts w:hint="eastAsia"/>
+        </w:rPr>
+        <w:t>file</w:t>
+      </w:r>
+      <w:r>
+        <w:rPr>
+          <w:rFonts w:hint="eastAsia"/>
+        </w:rPr>
+        <w:t>的引用计数。</w:t>
+      </w:r>
+      <w:r>
+        <w:rPr>
+          <w:rFonts w:hint="eastAsia"/>
+        </w:rPr>
+        <w:t>如果一个未映射页更改了，且文件映射为</w:t>
+      </w:r>
+      <w:r>
+        <w:rPr>
+          <w:rFonts w:hint="eastAsia"/>
+        </w:rPr>
+        <w:t>M</w:t>
+      </w:r>
+      <w:r>
+        <w:t>AP_SHARED</w:t>
+      </w:r>
+      <w:r>
+        <w:rPr>
+          <w:rFonts w:hint="eastAsia"/>
+        </w:rPr>
+        <w:t>，把页写回文件，看</w:t>
+      </w:r>
+      <w:r>
+        <w:rPr>
+          <w:rFonts w:hint="eastAsia"/>
+        </w:rPr>
+        <w:t>file</w:t>
+      </w:r>
+      <w:r>
+        <w:t>write</w:t>
+      </w:r>
+      <w:r>
+        <w:rPr>
+          <w:rFonts w:hint="eastAsia"/>
+        </w:rPr>
+        <w:t>找灵感。</w:t>
+      </w:r>
+    </w:p>
+    <w:p>
+      <w:r>
+        <w:tab/>
+      </w:r>
+      <w:r>
+        <w:rPr>
+          <w:rFonts w:hint="eastAsia"/>
+        </w:rPr>
+        <w:t>你的实现应该只写回程序真正修改过、且</w:t>
+      </w:r>
+      <w:r>
+        <w:rPr>
+          <w:rFonts w:hint="eastAsia"/>
+        </w:rPr>
+        <w:t>为</w:t>
+      </w:r>
+      <w:r>
+        <w:rPr>
+          <w:rFonts w:hint="eastAsia"/>
+        </w:rPr>
+        <w:t>M</w:t>
+      </w:r>
+      <w:r>
+        <w:t>AP_SHARED</w:t>
+      </w:r>
+      <w:r>
+        <w:rPr>
+          <w:rFonts w:hint="eastAsia"/>
+        </w:rPr>
+        <w:t>的页。</w:t>
+      </w:r>
+      <w:r>
+        <w:rPr>
+          <w:rFonts w:hint="eastAsia"/>
+        </w:rPr>
+        <w:t>R</w:t>
+      </w:r>
+      <w:r>
+        <w:t>ISC-V PTE</w:t>
+      </w:r>
+      <w:r>
+        <w:rPr>
+          <w:rFonts w:hint="eastAsia"/>
+        </w:rPr>
+        <w:t>的</w:t>
+      </w:r>
+      <w:r>
+        <w:rPr>
+          <w:rFonts w:hint="eastAsia"/>
+        </w:rPr>
+        <w:t>dirty</w:t>
+      </w:r>
+      <w:r>
+        <w:rPr>
+          <w:rFonts w:hint="eastAsia"/>
+        </w:rPr>
+        <w:t>位</w:t>
+      </w:r>
+      <w:r>
+        <w:rPr>
+          <w:rFonts w:hint="eastAsia"/>
+        </w:rPr>
+        <w:t>表明这个页是否已经写过。</w:t>
+      </w:r>
+      <w:r>
+        <w:rPr>
+          <w:rFonts w:hint="eastAsia"/>
+        </w:rPr>
+        <w:t>然而</w:t>
+      </w:r>
+      <w:r>
+        <w:rPr>
+          <w:rFonts w:hint="eastAsia"/>
+        </w:rPr>
+        <w:t>mmaptest</w:t>
+      </w:r>
+      <w:r>
+        <w:rPr>
+          <w:rFonts w:hint="eastAsia"/>
+        </w:rPr>
+        <w:t>不会检查：非</w:t>
+      </w:r>
+      <w:r>
+        <w:rPr>
+          <w:rFonts w:hint="eastAsia"/>
+        </w:rPr>
+        <w:t>dir</w:t>
+      </w:r>
+      <w:r>
+        <w:t>ty</w:t>
+      </w:r>
+      <w:r>
+        <w:rPr>
+          <w:rFonts w:hint="eastAsia"/>
+        </w:rPr>
+        <w:t>页不会写回；因此你可以不看</w:t>
+      </w:r>
+      <w:r>
+        <w:rPr>
+          <w:rFonts w:hint="eastAsia"/>
+        </w:rPr>
+        <w:t>dirty</w:t>
+      </w:r>
+      <w:r>
+        <w:rPr>
+          <w:rFonts w:hint="eastAsia"/>
+        </w:rPr>
+        <w:t>标志位把数据写回去。</w:t>
+      </w:r>
+    </w:p>
+    <w:p>
+      <w:r>
+        <w:tab/>
+      </w:r>
+      <w:r>
+        <w:rPr>
+          <w:rFonts w:hint="eastAsia"/>
+        </w:rPr>
+        <w:t>更改</w:t>
+      </w:r>
+      <w:r>
+        <w:rPr>
+          <w:rFonts w:hint="eastAsia"/>
+        </w:rPr>
+        <w:t>exit</w:t>
+      </w:r>
+      <w:r>
+        <w:rPr>
+          <w:rFonts w:hint="eastAsia"/>
+        </w:rPr>
+        <w:t>来</w:t>
+      </w:r>
+      <w:r>
+        <w:rPr>
+          <w:rFonts w:hint="eastAsia"/>
+        </w:rPr>
+        <w:t>unmap</w:t>
+      </w:r>
+      <w:r>
+        <w:rPr>
+          <w:rFonts w:hint="eastAsia"/>
+        </w:rPr>
+        <w:t>进程的已映射区域，就像</w:t>
+      </w:r>
+      <w:r>
+        <w:rPr>
+          <w:rFonts w:hint="eastAsia"/>
+        </w:rPr>
+        <w:t>调用了</w:t>
+      </w:r>
+      <w:r>
+        <w:rPr>
+          <w:rFonts w:hint="eastAsia"/>
+        </w:rPr>
+        <w:t>munmap</w:t>
+      </w:r>
+      <w:r>
+        <w:rPr>
+          <w:rFonts w:hint="eastAsia"/>
+        </w:rPr>
+        <w:t>一样。</w:t>
+      </w:r>
+      <w:r>
+        <w:rPr>
+          <w:rFonts w:hint="eastAsia"/>
+        </w:rPr>
+        <w:t>执行</w:t>
+      </w:r>
+      <w:r>
+        <w:rPr>
+          <w:rFonts w:hint="eastAsia"/>
+        </w:rPr>
+        <w:t>mmaptest</w:t>
+      </w:r>
+      <w:r>
+        <w:rPr>
+          <w:rFonts w:hint="eastAsia"/>
+        </w:rPr>
+        <w:t>；</w:t>
+      </w:r>
+      <w:r>
+        <w:rPr>
+          <w:rFonts w:hint="eastAsia"/>
+        </w:rPr>
+        <w:t>mmap</w:t>
+      </w:r>
+      <w:r>
+        <w:t>_test</w:t>
+      </w:r>
+      <w:r>
+        <w:rPr>
+          <w:rFonts w:hint="eastAsia"/>
+        </w:rPr>
+        <w:t>应该通过，但</w:t>
+      </w:r>
+      <w:r>
+        <w:rPr>
+          <w:rFonts w:hint="eastAsia"/>
+        </w:rPr>
+        <w:t>fork</w:t>
+      </w:r>
+      <w:r>
+        <w:t>_test</w:t>
+      </w:r>
+      <w:r>
+        <w:rPr>
+          <w:rFonts w:hint="eastAsia"/>
+        </w:rPr>
+        <w:t>可能不通过。</w:t>
+      </w:r>
+    </w:p>
+    <w:p>
+      <w:pPr>
+        <w:rPr>
+          <w:rFonts w:hint="eastAsia"/>
+        </w:rPr>
+      </w:pPr>
+      <w:r>
+        <w:tab/>
+      </w:r>
+      <w:r>
+        <w:rPr>
+          <w:rFonts w:hint="eastAsia"/>
+        </w:rPr>
+        <w:t>更改</w:t>
+      </w:r>
+      <w:r>
+        <w:rPr>
+          <w:rFonts w:hint="eastAsia"/>
+        </w:rPr>
+        <w:t>fork</w:t>
+      </w:r>
+      <w:r>
+        <w:rPr>
+          <w:rFonts w:hint="eastAsia"/>
+        </w:rPr>
+        <w:t>确保：</w:t>
+      </w:r>
+      <w:r>
+        <w:rPr>
+          <w:rFonts w:hint="eastAsia"/>
+        </w:rPr>
+        <w:t>child</w:t>
+      </w:r>
+      <w:r>
+        <w:rPr>
+          <w:rFonts w:hint="eastAsia"/>
+        </w:rPr>
+        <w:t>有和</w:t>
+      </w:r>
+      <w:r>
+        <w:rPr>
+          <w:rFonts w:hint="eastAsia"/>
+        </w:rPr>
+        <w:t>parent</w:t>
+      </w:r>
+      <w:r>
+        <w:rPr>
+          <w:rFonts w:hint="eastAsia"/>
+        </w:rPr>
+        <w:t>一样的映射区域。不要忘记提升</w:t>
+      </w:r>
+      <w:r>
+        <w:rPr>
+          <w:rFonts w:hint="eastAsia"/>
+        </w:rPr>
+        <w:t>V</w:t>
+      </w:r>
+      <w:r>
+        <w:t xml:space="preserve">MA </w:t>
+      </w:r>
+      <w:r>
+        <w:rPr>
+          <w:rFonts w:hint="eastAsia"/>
+        </w:rPr>
+        <w:t>struct</w:t>
+      </w:r>
+      <w:r>
+        <w:t xml:space="preserve"> file</w:t>
+      </w:r>
+      <w:r>
+        <w:rPr>
+          <w:rFonts w:hint="eastAsia"/>
+        </w:rPr>
+        <w:t>的引用数量</w:t>
+      </w:r>
+      <w:r>
+        <w:rPr>
+          <w:rFonts w:hint="eastAsia"/>
+        </w:rPr>
+        <w:t>。在</w:t>
+      </w:r>
+      <w:r>
+        <w:rPr>
+          <w:rFonts w:hint="eastAsia"/>
+        </w:rPr>
+        <w:t>child</w:t>
+      </w:r>
+      <w:r>
+        <w:rPr>
+          <w:rFonts w:hint="eastAsia"/>
+        </w:rPr>
+        <w:t>的</w:t>
+      </w:r>
+      <w:r>
+        <w:rPr>
+          <w:rFonts w:hint="eastAsia"/>
+        </w:rPr>
+        <w:t>p</w:t>
+      </w:r>
+      <w:r>
+        <w:t>age</w:t>
+      </w:r>
+      <w:r>
+        <w:rPr>
+          <w:rFonts w:hint="eastAsia"/>
+        </w:rPr>
+        <w:t xml:space="preserve"> </w:t>
+      </w:r>
+      <w:r>
+        <w:t>fault handler</w:t>
+      </w:r>
+      <w:r>
+        <w:rPr>
+          <w:rFonts w:hint="eastAsia"/>
+        </w:rPr>
+        <w:t>，可以分配一个新的物理页，而不是共享</w:t>
+      </w:r>
+      <w:r>
+        <w:rPr>
+          <w:rFonts w:hint="eastAsia"/>
+        </w:rPr>
+        <w:t>parent</w:t>
+      </w:r>
+      <w:r>
+        <w:rPr>
+          <w:rFonts w:hint="eastAsia"/>
+        </w:rPr>
+        <w:t>的页。</w:t>
+      </w:r>
+      <w:r>
+        <w:rPr>
+          <w:rFonts w:hint="eastAsia"/>
+        </w:rPr>
+        <w:t>后者是更好的，但它需要更多实现工作。执行</w:t>
+      </w:r>
+      <w:r>
+        <w:rPr>
+          <w:rFonts w:hint="eastAsia"/>
+        </w:rPr>
+        <w:t>mmaptest</w:t>
+      </w:r>
+      <w:r>
+        <w:rPr>
+          <w:rFonts w:hint="eastAsia"/>
+        </w:rPr>
+        <w:t>；它应该通过</w:t>
+      </w:r>
+      <w:r>
+        <w:rPr>
+          <w:rFonts w:hint="eastAsia"/>
+        </w:rPr>
+        <w:t>mmap</w:t>
+      </w:r>
+      <w:r>
+        <w:t>_test</w:t>
+      </w:r>
+      <w:r>
+        <w:rPr>
+          <w:rFonts w:hint="eastAsia"/>
+        </w:rPr>
+        <w:t>和</w:t>
+      </w:r>
+      <w:r>
+        <w:rPr>
+          <w:rFonts w:hint="eastAsia"/>
+        </w:rPr>
+        <w:t>fork</w:t>
+      </w:r>
+      <w:r>
+        <w:t>_test</w:t>
+      </w:r>
+      <w:r>
+        <w:rPr>
+          <w:rFonts w:hint="eastAsia"/>
+        </w:rPr>
+        <w:t>。</w:t>
+      </w:r>
+    </w:p>
     <w:sectPr>
       <w:pgSz w:w="11906" w:h="16838"/>
       <w:pgMar w:top="720" w:right="720" w:bottom="720" w:left="720" w:header="851" w:footer="992" w:gutter="0"/>
@@ -22,6 +2501,56 @@
     </w:sectPr>
   </w:body>
 </w:document>
+</file>
+
+<file path=word/endnotes.xml><?xml version="1.0" encoding="utf-8"?>
+<w:endnotes xmlns:wpc="http://schemas.microsoft.com/office/word/2010/wordprocessingCanvas" xmlns:cx="http://schemas.microsoft.com/office/drawing/2014/chartex" xmlns:cx1="http://schemas.microsoft.com/office/drawing/2015/9/8/chartex" xmlns:cx2="http://schemas.microsoft.com/office/drawing/2015/10/21/chartex" xmlns:cx3="http://schemas.microsoft.com/office/drawing/2016/5/9/chartex" xmlns:cx4="http://schemas.microsoft.com/office/drawing/2016/5/10/chartex" xmlns:cx5="http://schemas.microsoft.com/office/drawing/2016/5/11/chartex" xmlns:cx6="http://schemas.microsoft.com/office/drawing/2016/5/12/chartex" xmlns:cx7="http://schemas.microsoft.com/office/drawing/2016/5/13/chartex" xmlns:cx8="http://schemas.microsoft.com/office/drawing/2016/5/14/chartex" xmlns:mc="http://schemas.openxmlformats.org/markup-compatibility/2006" xmlns:aink="http://schemas.microsoft.com/office/drawing/2016/ink" xmlns:am3d="http://schemas.microsoft.com/office/drawing/2017/model3d" xmlns:o="urn:schemas-microsoft-com:office:office" xmlns:r="http://schemas.openxmlformats.org/officeDocument/2006/relationships" xmlns:m="http://schemas.openxmlformats.org/officeDocument/2006/math" xmlns:v="urn:schemas-microsoft-com:vml" xmlns:wp14="http://schemas.microsoft.com/office/word/2010/wordprocessingDrawing" xmlns:wp="http://schemas.openxmlformats.org/drawingml/2006/wordprocessingDrawing" xmlns:w10="urn:schemas-microsoft-com:office:word" xmlns:w="http://schemas.openxmlformats.org/wordprocessingml/2006/main" xmlns:w14="http://schemas.microsoft.com/office/word/2010/wordml" xmlns:w15="http://schemas.microsoft.com/office/word/2012/wordml" xmlns:w16cex="http://schemas.microsoft.com/office/word/2018/wordml/cex" xmlns:w16cid="http://schemas.microsoft.com/office/word/2016/wordml/cid" xmlns:w16="http://schemas.microsoft.com/office/word/2018/wordml" xmlns:w16sdtdh="http://schemas.microsoft.com/office/word/2020/wordml/sdtdatahash" xmlns:w16se="http://schemas.microsoft.com/office/word/2015/wordml/symex" xmlns:wpg="http://schemas.microsoft.com/office/word/2010/wordprocessingGroup" xmlns:wpi="http://schemas.microsoft.com/office/word/2010/wordprocessingInk" xmlns:wne="http://schemas.microsoft.com/office/word/2006/wordml" xmlns:wps="http://schemas.microsoft.com/office/word/2010/wordprocessingShape" mc:Ignorable="w14 w15 w16se w16cid w16 w16cex w16sdtdh wp14">
+  <w:endnote w:type="separator" w:id="-1">
+    <w:p>
+      <w:pPr>
+        <w:spacing w:after="0" w:line="240" w:lineRule="auto"/>
+      </w:pPr>
+      <w:r>
+        <w:separator/>
+      </w:r>
+    </w:p>
+  </w:endnote>
+  <w:endnote w:type="continuationSeparator" w:id="0">
+    <w:p>
+      <w:pPr>
+        <w:spacing w:after="0" w:line="240" w:lineRule="auto"/>
+      </w:pPr>
+      <w:r>
+        <w:continuationSeparator/>
+      </w:r>
+    </w:p>
+  </w:endnote>
+</w:endnotes>
+</file>
+
+<file path=word/footnotes.xml><?xml version="1.0" encoding="utf-8"?>
+<w:footnotes xmlns:wpc="http://schemas.microsoft.com/office/word/2010/wordprocessingCanvas" xmlns:cx="http://schemas.microsoft.com/office/drawing/2014/chartex" xmlns:cx1="http://schemas.microsoft.com/office/drawing/2015/9/8/chartex" xmlns:cx2="http://schemas.microsoft.com/office/drawing/2015/10/21/chartex" xmlns:cx3="http://schemas.microsoft.com/office/drawing/2016/5/9/chartex" xmlns:cx4="http://schemas.microsoft.com/office/drawing/2016/5/10/chartex" xmlns:cx5="http://schemas.microsoft.com/office/drawing/2016/5/11/chartex" xmlns:cx6="http://schemas.microsoft.com/office/drawing/2016/5/12/chartex" xmlns:cx7="http://schemas.microsoft.com/office/drawing/2016/5/13/chartex" xmlns:cx8="http://schemas.microsoft.com/office/drawing/2016/5/14/chartex" xmlns:mc="http://schemas.openxmlformats.org/markup-compatibility/2006" xmlns:aink="http://schemas.microsoft.com/office/drawing/2016/ink" xmlns:am3d="http://schemas.microsoft.com/office/drawing/2017/model3d" xmlns:o="urn:schemas-microsoft-com:office:office" xmlns:r="http://schemas.openxmlformats.org/officeDocument/2006/relationships" xmlns:m="http://schemas.openxmlformats.org/officeDocument/2006/math" xmlns:v="urn:schemas-microsoft-com:vml" xmlns:wp14="http://schemas.microsoft.com/office/word/2010/wordprocessingDrawing" xmlns:wp="http://schemas.openxmlformats.org/drawingml/2006/wordprocessingDrawing" xmlns:w10="urn:schemas-microsoft-com:office:word" xmlns:w="http://schemas.openxmlformats.org/wordprocessingml/2006/main" xmlns:w14="http://schemas.microsoft.com/office/word/2010/wordml" xmlns:w15="http://schemas.microsoft.com/office/word/2012/wordml" xmlns:w16cex="http://schemas.microsoft.com/office/word/2018/wordml/cex" xmlns:w16cid="http://schemas.microsoft.com/office/word/2016/wordml/cid" xmlns:w16="http://schemas.microsoft.com/office/word/2018/wordml" xmlns:w16sdtdh="http://schemas.microsoft.com/office/word/2020/wordml/sdtdatahash" xmlns:w16se="http://schemas.microsoft.com/office/word/2015/wordml/symex" xmlns:wpg="http://schemas.microsoft.com/office/word/2010/wordprocessingGroup" xmlns:wpi="http://schemas.microsoft.com/office/word/2010/wordprocessingInk" xmlns:wne="http://schemas.microsoft.com/office/word/2006/wordml" xmlns:wps="http://schemas.microsoft.com/office/word/2010/wordprocessingShape" mc:Ignorable="w14 w15 w16se w16cid w16 w16cex w16sdtdh wp14">
+  <w:footnote w:type="separator" w:id="-1">
+    <w:p>
+      <w:pPr>
+        <w:spacing w:after="0" w:line="240" w:lineRule="auto"/>
+      </w:pPr>
+      <w:r>
+        <w:separator/>
+      </w:r>
+    </w:p>
+  </w:footnote>
+  <w:footnote w:type="continuationSeparator" w:id="0">
+    <w:p>
+      <w:pPr>
+        <w:spacing w:after="0" w:line="240" w:lineRule="auto"/>
+      </w:pPr>
+      <w:r>
+        <w:continuationSeparator/>
+      </w:r>
+    </w:p>
+  </w:footnote>
+</w:footnotes>
 </file>
 
 <file path=word/styles.xml><?xml version="1.0" encoding="utf-8"?>
@@ -605,6 +3134,77 @@
       <w:szCs w:val="24"/>
     </w:rPr>
   </w:style>
+  <w:style w:type="paragraph" w:styleId="a3">
+    <w:name w:val="header"/>
+    <w:basedOn w:val="a"/>
+    <w:link w:val="a4"/>
+    <w:uiPriority w:val="99"/>
+    <w:unhideWhenUsed/>
+    <w:rsid w:val="00FC4CAB"/>
+    <w:pPr>
+      <w:pBdr>
+        <w:bottom w:val="single" w:sz="6" w:space="1" w:color="auto"/>
+      </w:pBdr>
+      <w:tabs>
+        <w:tab w:val="center" w:pos="4153"/>
+        <w:tab w:val="right" w:pos="8306"/>
+      </w:tabs>
+      <w:snapToGrid w:val="0"/>
+      <w:spacing w:line="240" w:lineRule="auto"/>
+      <w:jc w:val="center"/>
+    </w:pPr>
+    <w:rPr>
+      <w:sz w:val="18"/>
+      <w:szCs w:val="18"/>
+    </w:rPr>
+  </w:style>
+  <w:style w:type="character" w:customStyle="1" w:styleId="a4">
+    <w:name w:val="页眉 字符"/>
+    <w:basedOn w:val="a0"/>
+    <w:link w:val="a3"/>
+    <w:uiPriority w:val="99"/>
+    <w:rsid w:val="00FC4CAB"/>
+    <w:rPr>
+      <w:rFonts w:eastAsia="仿宋"/>
+      <w:sz w:val="18"/>
+      <w:szCs w:val="18"/>
+      <w:lang w:eastAsia="zh-CN"/>
+    </w:rPr>
+  </w:style>
+  <w:style w:type="paragraph" w:styleId="a5">
+    <w:name w:val="footer"/>
+    <w:basedOn w:val="a"/>
+    <w:link w:val="a6"/>
+    <w:uiPriority w:val="99"/>
+    <w:unhideWhenUsed/>
+    <w:rsid w:val="00FC4CAB"/>
+    <w:pPr>
+      <w:tabs>
+        <w:tab w:val="center" w:pos="4153"/>
+        <w:tab w:val="right" w:pos="8306"/>
+      </w:tabs>
+      <w:snapToGrid w:val="0"/>
+      <w:spacing w:line="240" w:lineRule="auto"/>
+      <w:jc w:val="left"/>
+    </w:pPr>
+    <w:rPr>
+      <w:sz w:val="18"/>
+      <w:szCs w:val="18"/>
+    </w:rPr>
+  </w:style>
+  <w:style w:type="character" w:customStyle="1" w:styleId="a6">
+    <w:name w:val="页脚 字符"/>
+    <w:basedOn w:val="a0"/>
+    <w:link w:val="a5"/>
+    <w:uiPriority w:val="99"/>
+    <w:rsid w:val="00FC4CAB"/>
+    <w:rPr>
+      <w:rFonts w:eastAsia="仿宋"/>
+      <w:sz w:val="18"/>
+      <w:szCs w:val="18"/>
+      <w:lang w:eastAsia="zh-CN"/>
+    </w:rPr>
+  </w:style>
 </w:styles>
 </file>
 
